--- a/Segundo Año/Análisis de Sistemas de Información/Caratula_y_Hoja_Tipo.docx
+++ b/Segundo Año/Análisis de Sistemas de Información/Caratula_y_Hoja_Tipo.docx
@@ -1019,9 +1019,12 @@
       </w:pPr>
     </w:p>
     <w:sectPr>
-      <w:headerReference w:type="default" r:id="rId7"/>
-      <w:footerReference w:type="default" r:id="rId8"/>
-      <w:footerReference w:type="first" r:id="rId9"/>
+      <w:headerReference w:type="even" r:id="rId7"/>
+      <w:headerReference w:type="default" r:id="rId8"/>
+      <w:footerReference w:type="even" r:id="rId9"/>
+      <w:footerReference w:type="default" r:id="rId10"/>
+      <w:headerReference w:type="first" r:id="rId11"/>
+      <w:footerReference w:type="first" r:id="rId12"/>
       <w:pgSz w:w="12240" w:h="15840" w:code="1"/>
       <w:pgMar w:top="1077" w:right="900" w:bottom="1418" w:left="900" w:header="709" w:footer="210" w:gutter="0"/>
       <w:pgBorders>
@@ -1056,6 +1059,16 @@
 </file>
 
 <file path=word/footer1.xml><?xml version="1.0" encoding="utf-8"?>
+<w:ftr xmlns:wpc="http://schemas.microsoft.com/office/word/2010/wordprocessingCanvas" xmlns:cx="http://schemas.microsoft.com/office/drawing/2014/chartex" xmlns:cx1="http://schemas.microsoft.com/office/drawing/2015/9/8/chartex" xmlns:cx2="http://schemas.microsoft.com/office/drawing/2015/10/21/chartex" xmlns:cx3="http://schemas.microsoft.com/office/drawing/2016/5/9/chartex" xmlns:cx4="http://schemas.microsoft.com/office/drawing/2016/5/10/chartex" xmlns:cx5="http://schemas.microsoft.com/office/drawing/2016/5/11/chartex" xmlns:cx6="http://schemas.microsoft.com/office/drawing/2016/5/12/chartex" xmlns:cx7="http://schemas.microsoft.com/office/drawing/2016/5/13/chartex" xmlns:cx8="http://schemas.microsoft.com/office/drawing/2016/5/14/chartex" xmlns:mc="http://schemas.openxmlformats.org/markup-compatibility/2006" xmlns:aink="http://schemas.microsoft.com/office/drawing/2016/ink" xmlns:am3d="http://schemas.microsoft.com/office/drawing/2017/model3d" xmlns:o="urn:schemas-microsoft-com:office:office" xmlns:oel="http://schemas.microsoft.com/office/2019/extlst" xmlns:r="http://schemas.openxmlformats.org/officeDocument/2006/relationships" xmlns:m="http://schemas.openxmlformats.org/officeDocument/2006/math" xmlns:v="urn:schemas-microsoft-com:vml" xmlns:wp14="http://schemas.microsoft.com/office/word/2010/wordprocessingDrawing" xmlns:wp="http://schemas.openxmlformats.org/drawingml/2006/wordprocessingDrawing" xmlns:w10="urn:schemas-microsoft-com:office:word" xmlns:w="http://schemas.openxmlformats.org/wordprocessingml/2006/main" xmlns:w14="http://schemas.microsoft.com/office/word/2010/wordml" xmlns:w15="http://schemas.microsoft.com/office/word/2012/wordml" xmlns:w16cex="http://schemas.microsoft.com/office/word/2018/wordml/cex" xmlns:w16cid="http://schemas.microsoft.com/office/word/2016/wordml/cid" xmlns:w16="http://schemas.microsoft.com/office/word/2018/wordml" xmlns:w16du="http://schemas.microsoft.com/office/word/2023/wordml/word16du" xmlns:w16sdtdh="http://schemas.microsoft.com/office/word/2020/wordml/sdtdatahash" xmlns:w16se="http://schemas.microsoft.com/office/word/2015/wordml/symex" xmlns:wpg="http://schemas.microsoft.com/office/word/2010/wordprocessingGroup" xmlns:wpi="http://schemas.microsoft.com/office/word/2010/wordprocessingInk" xmlns:wne="http://schemas.microsoft.com/office/word/2006/wordml" xmlns:wps="http://schemas.microsoft.com/office/word/2010/wordprocessingShape" mc:Ignorable="w14 w15 w16se w16cid w16 w16cex w16sdtdh w16du wp14">
+  <w:p>
+    <w:pPr>
+      <w:pStyle w:val="Piedepgina"/>
+    </w:pPr>
+  </w:p>
+</w:ftr>
+</file>
+
+<file path=word/footer2.xml><?xml version="1.0" encoding="utf-8"?>
 <w:ftr xmlns:wpc="http://schemas.microsoft.com/office/word/2010/wordprocessingCanvas" xmlns:cx="http://schemas.microsoft.com/office/drawing/2014/chartex" xmlns:cx1="http://schemas.microsoft.com/office/drawing/2015/9/8/chartex" xmlns:cx2="http://schemas.microsoft.com/office/drawing/2015/10/21/chartex" xmlns:cx3="http://schemas.microsoft.com/office/drawing/2016/5/9/chartex" xmlns:cx4="http://schemas.microsoft.com/office/drawing/2016/5/10/chartex" xmlns:cx5="http://schemas.microsoft.com/office/drawing/2016/5/11/chartex" xmlns:cx6="http://schemas.microsoft.com/office/drawing/2016/5/12/chartex" xmlns:cx7="http://schemas.microsoft.com/office/drawing/2016/5/13/chartex" xmlns:cx8="http://schemas.microsoft.com/office/drawing/2016/5/14/chartex" xmlns:mc="http://schemas.openxmlformats.org/markup-compatibility/2006" xmlns:aink="http://schemas.microsoft.com/office/drawing/2016/ink" xmlns:am3d="http://schemas.microsoft.com/office/drawing/2017/model3d" xmlns:o="urn:schemas-microsoft-com:office:office" xmlns:oel="http://schemas.microsoft.com/office/2019/extlst" xmlns:r="http://schemas.openxmlformats.org/officeDocument/2006/relationships" xmlns:m="http://schemas.openxmlformats.org/officeDocument/2006/math" xmlns:v="urn:schemas-microsoft-com:vml" xmlns:wp14="http://schemas.microsoft.com/office/word/2010/wordprocessingDrawing" xmlns:wp="http://schemas.openxmlformats.org/drawingml/2006/wordprocessingDrawing" xmlns:w10="urn:schemas-microsoft-com:office:word" xmlns:w="http://schemas.openxmlformats.org/wordprocessingml/2006/main" xmlns:w14="http://schemas.microsoft.com/office/word/2010/wordml" xmlns:w15="http://schemas.microsoft.com/office/word/2012/wordml" xmlns:w16cex="http://schemas.microsoft.com/office/word/2018/wordml/cex" xmlns:w16cid="http://schemas.microsoft.com/office/word/2016/wordml/cid" xmlns:w16="http://schemas.microsoft.com/office/word/2018/wordml" xmlns:w16du="http://schemas.microsoft.com/office/word/2023/wordml/word16du" xmlns:w16sdtdh="http://schemas.microsoft.com/office/word/2020/wordml/sdtdatahash" xmlns:w16se="http://schemas.microsoft.com/office/word/2015/wordml/symex" xmlns:wpg="http://schemas.microsoft.com/office/word/2010/wordprocessingGroup" xmlns:wpi="http://schemas.microsoft.com/office/word/2010/wordprocessingInk" xmlns:wne="http://schemas.microsoft.com/office/word/2006/wordml" xmlns:wps="http://schemas.microsoft.com/office/word/2010/wordprocessingShape" mc:Ignorable="w14 w15 w16se w16cid w16 w16cex w16sdtdh w16du wp14">
   <w:tbl>
     <w:tblPr>
@@ -1169,21 +1182,39 @@
             <w:rPr>
               <w:sz w:val="20"/>
             </w:rPr>
-            <w:t xml:space="preserve">Página </w:t>
+            <w:t>Página</w:t>
+          </w:r>
+          <w:r>
+            <w:rPr>
+              <w:color w:val="000000" w:themeColor="text1"/>
+              <w:sz w:val="20"/>
+            </w:rPr>
+            <w:t xml:space="preserve"> </w:t>
           </w:r>
           <w:r>
             <w:rPr>
               <w:rStyle w:val="Nmerodepgina"/>
-              <w:color w:val="FFFFFF"/>
+              <w:color w:val="000000" w:themeColor="text1"/>
+              <w:sz w:val="20"/>
+              <w:szCs w:val="20"/>
             </w:rPr>
             <w:t>1</w:t>
           </w:r>
           <w:r>
             <w:rPr>
               <w:rStyle w:val="Nmerodepgina"/>
+              <w:color w:val="000000" w:themeColor="text1"/>
+              <w:sz w:val="16"/>
+              <w:szCs w:val="20"/>
+            </w:rPr>
+            <w:t xml:space="preserve"> </w:t>
+          </w:r>
+          <w:r>
+            <w:rPr>
+              <w:rStyle w:val="Nmerodepgina"/>
               <w:sz w:val="20"/>
             </w:rPr>
-            <w:t xml:space="preserve"> de</w:t>
+            <w:t>de</w:t>
           </w:r>
           <w:r>
             <w:rPr>
@@ -1246,7 +1277,7 @@
 </w:ftr>
 </file>
 
-<file path=word/footer2.xml><?xml version="1.0" encoding="utf-8"?>
+<file path=word/footer3.xml><?xml version="1.0" encoding="utf-8"?>
 <w:ftr xmlns:wpc="http://schemas.microsoft.com/office/word/2010/wordprocessingCanvas" xmlns:cx="http://schemas.microsoft.com/office/drawing/2014/chartex" xmlns:cx1="http://schemas.microsoft.com/office/drawing/2015/9/8/chartex" xmlns:cx2="http://schemas.microsoft.com/office/drawing/2015/10/21/chartex" xmlns:cx3="http://schemas.microsoft.com/office/drawing/2016/5/9/chartex" xmlns:cx4="http://schemas.microsoft.com/office/drawing/2016/5/10/chartex" xmlns:cx5="http://schemas.microsoft.com/office/drawing/2016/5/11/chartex" xmlns:cx6="http://schemas.microsoft.com/office/drawing/2016/5/12/chartex" xmlns:cx7="http://schemas.microsoft.com/office/drawing/2016/5/13/chartex" xmlns:cx8="http://schemas.microsoft.com/office/drawing/2016/5/14/chartex" xmlns:mc="http://schemas.openxmlformats.org/markup-compatibility/2006" xmlns:aink="http://schemas.microsoft.com/office/drawing/2016/ink" xmlns:am3d="http://schemas.microsoft.com/office/drawing/2017/model3d" xmlns:o="urn:schemas-microsoft-com:office:office" xmlns:oel="http://schemas.microsoft.com/office/2019/extlst" xmlns:r="http://schemas.openxmlformats.org/officeDocument/2006/relationships" xmlns:m="http://schemas.openxmlformats.org/officeDocument/2006/math" xmlns:v="urn:schemas-microsoft-com:vml" xmlns:wp14="http://schemas.microsoft.com/office/word/2010/wordprocessingDrawing" xmlns:wp="http://schemas.openxmlformats.org/drawingml/2006/wordprocessingDrawing" xmlns:w10="urn:schemas-microsoft-com:office:word" xmlns:w="http://schemas.openxmlformats.org/wordprocessingml/2006/main" xmlns:w14="http://schemas.microsoft.com/office/word/2010/wordml" xmlns:w15="http://schemas.microsoft.com/office/word/2012/wordml" xmlns:w16cex="http://schemas.microsoft.com/office/word/2018/wordml/cex" xmlns:w16cid="http://schemas.microsoft.com/office/word/2016/wordml/cid" xmlns:w16="http://schemas.microsoft.com/office/word/2018/wordml" xmlns:w16du="http://schemas.microsoft.com/office/word/2023/wordml/word16du" xmlns:w16sdtdh="http://schemas.microsoft.com/office/word/2020/wordml/sdtdatahash" xmlns:w16se="http://schemas.microsoft.com/office/word/2015/wordml/symex" xmlns:wpg="http://schemas.microsoft.com/office/word/2010/wordprocessingGroup" xmlns:wpi="http://schemas.microsoft.com/office/word/2010/wordprocessingInk" xmlns:wne="http://schemas.microsoft.com/office/word/2006/wordml" xmlns:wps="http://schemas.microsoft.com/office/word/2010/wordprocessingShape" mc:Ignorable="w14 w15 w16se w16cid w16 w16cex w16sdtdh w16du wp14">
   <w:p>
     <w:pPr>
@@ -1330,6 +1361,16 @@
 </file>
 
 <file path=word/header1.xml><?xml version="1.0" encoding="utf-8"?>
+<w:hdr xmlns:wpc="http://schemas.microsoft.com/office/word/2010/wordprocessingCanvas" xmlns:cx="http://schemas.microsoft.com/office/drawing/2014/chartex" xmlns:cx1="http://schemas.microsoft.com/office/drawing/2015/9/8/chartex" xmlns:cx2="http://schemas.microsoft.com/office/drawing/2015/10/21/chartex" xmlns:cx3="http://schemas.microsoft.com/office/drawing/2016/5/9/chartex" xmlns:cx4="http://schemas.microsoft.com/office/drawing/2016/5/10/chartex" xmlns:cx5="http://schemas.microsoft.com/office/drawing/2016/5/11/chartex" xmlns:cx6="http://schemas.microsoft.com/office/drawing/2016/5/12/chartex" xmlns:cx7="http://schemas.microsoft.com/office/drawing/2016/5/13/chartex" xmlns:cx8="http://schemas.microsoft.com/office/drawing/2016/5/14/chartex" xmlns:mc="http://schemas.openxmlformats.org/markup-compatibility/2006" xmlns:aink="http://schemas.microsoft.com/office/drawing/2016/ink" xmlns:am3d="http://schemas.microsoft.com/office/drawing/2017/model3d" xmlns:o="urn:schemas-microsoft-com:office:office" xmlns:oel="http://schemas.microsoft.com/office/2019/extlst" xmlns:r="http://schemas.openxmlformats.org/officeDocument/2006/relationships" xmlns:m="http://schemas.openxmlformats.org/officeDocument/2006/math" xmlns:v="urn:schemas-microsoft-com:vml" xmlns:wp14="http://schemas.microsoft.com/office/word/2010/wordprocessingDrawing" xmlns:wp="http://schemas.openxmlformats.org/drawingml/2006/wordprocessingDrawing" xmlns:w10="urn:schemas-microsoft-com:office:word" xmlns:w="http://schemas.openxmlformats.org/wordprocessingml/2006/main" xmlns:w14="http://schemas.microsoft.com/office/word/2010/wordml" xmlns:w15="http://schemas.microsoft.com/office/word/2012/wordml" xmlns:w16cex="http://schemas.microsoft.com/office/word/2018/wordml/cex" xmlns:w16cid="http://schemas.microsoft.com/office/word/2016/wordml/cid" xmlns:w16="http://schemas.microsoft.com/office/word/2018/wordml" xmlns:w16du="http://schemas.microsoft.com/office/word/2023/wordml/word16du" xmlns:w16sdtdh="http://schemas.microsoft.com/office/word/2020/wordml/sdtdatahash" xmlns:w16se="http://schemas.microsoft.com/office/word/2015/wordml/symex" xmlns:wpg="http://schemas.microsoft.com/office/word/2010/wordprocessingGroup" xmlns:wpi="http://schemas.microsoft.com/office/word/2010/wordprocessingInk" xmlns:wne="http://schemas.microsoft.com/office/word/2006/wordml" xmlns:wps="http://schemas.microsoft.com/office/word/2010/wordprocessingShape" mc:Ignorable="w14 w15 w16se w16cid w16 w16cex w16sdtdh w16du wp14">
+  <w:p>
+    <w:pPr>
+      <w:pStyle w:val="Encabezado"/>
+    </w:pPr>
+  </w:p>
+</w:hdr>
+</file>
+
+<file path=word/header2.xml><?xml version="1.0" encoding="utf-8"?>
 <w:hdr xmlns:wpc="http://schemas.microsoft.com/office/word/2010/wordprocessingCanvas" xmlns:cx="http://schemas.microsoft.com/office/drawing/2014/chartex" xmlns:cx1="http://schemas.microsoft.com/office/drawing/2015/9/8/chartex" xmlns:cx2="http://schemas.microsoft.com/office/drawing/2015/10/21/chartex" xmlns:cx3="http://schemas.microsoft.com/office/drawing/2016/5/9/chartex" xmlns:cx4="http://schemas.microsoft.com/office/drawing/2016/5/10/chartex" xmlns:cx5="http://schemas.microsoft.com/office/drawing/2016/5/11/chartex" xmlns:cx6="http://schemas.microsoft.com/office/drawing/2016/5/12/chartex" xmlns:cx7="http://schemas.microsoft.com/office/drawing/2016/5/13/chartex" xmlns:cx8="http://schemas.microsoft.com/office/drawing/2016/5/14/chartex" xmlns:mc="http://schemas.openxmlformats.org/markup-compatibility/2006" xmlns:aink="http://schemas.microsoft.com/office/drawing/2016/ink" xmlns:am3d="http://schemas.microsoft.com/office/drawing/2017/model3d" xmlns:o="urn:schemas-microsoft-com:office:office" xmlns:oel="http://schemas.microsoft.com/office/2019/extlst" xmlns:r="http://schemas.openxmlformats.org/officeDocument/2006/relationships" xmlns:m="http://schemas.openxmlformats.org/officeDocument/2006/math" xmlns:v="urn:schemas-microsoft-com:vml" xmlns:wp14="http://schemas.microsoft.com/office/word/2010/wordprocessingDrawing" xmlns:wp="http://schemas.openxmlformats.org/drawingml/2006/wordprocessingDrawing" xmlns:w10="urn:schemas-microsoft-com:office:word" xmlns:w="http://schemas.openxmlformats.org/wordprocessingml/2006/main" xmlns:w14="http://schemas.microsoft.com/office/word/2010/wordml" xmlns:w15="http://schemas.microsoft.com/office/word/2012/wordml" xmlns:w16cex="http://schemas.microsoft.com/office/word/2018/wordml/cex" xmlns:w16cid="http://schemas.microsoft.com/office/word/2016/wordml/cid" xmlns:w16="http://schemas.microsoft.com/office/word/2018/wordml" xmlns:w16du="http://schemas.microsoft.com/office/word/2023/wordml/word16du" xmlns:w16sdtdh="http://schemas.microsoft.com/office/word/2020/wordml/sdtdatahash" xmlns:w16se="http://schemas.microsoft.com/office/word/2015/wordml/symex" xmlns:wpg="http://schemas.microsoft.com/office/word/2010/wordprocessingGroup" xmlns:wpi="http://schemas.microsoft.com/office/word/2010/wordprocessingInk" xmlns:wne="http://schemas.microsoft.com/office/word/2006/wordml" xmlns:wps="http://schemas.microsoft.com/office/word/2010/wordprocessingShape" mc:Ignorable="w14 w15 w16se w16cid w16 w16cex w16sdtdh w16du wp14">
   <w:tbl>
     <w:tblPr>
@@ -1441,6 +1482,16 @@
       </w:tc>
     </w:tr>
   </w:tbl>
+  <w:p>
+    <w:pPr>
+      <w:pStyle w:val="Encabezado"/>
+    </w:pPr>
+  </w:p>
+</w:hdr>
+</file>
+
+<file path=word/header3.xml><?xml version="1.0" encoding="utf-8"?>
+<w:hdr xmlns:wpc="http://schemas.microsoft.com/office/word/2010/wordprocessingCanvas" xmlns:cx="http://schemas.microsoft.com/office/drawing/2014/chartex" xmlns:cx1="http://schemas.microsoft.com/office/drawing/2015/9/8/chartex" xmlns:cx2="http://schemas.microsoft.com/office/drawing/2015/10/21/chartex" xmlns:cx3="http://schemas.microsoft.com/office/drawing/2016/5/9/chartex" xmlns:cx4="http://schemas.microsoft.com/office/drawing/2016/5/10/chartex" xmlns:cx5="http://schemas.microsoft.com/office/drawing/2016/5/11/chartex" xmlns:cx6="http://schemas.microsoft.com/office/drawing/2016/5/12/chartex" xmlns:cx7="http://schemas.microsoft.com/office/drawing/2016/5/13/chartex" xmlns:cx8="http://schemas.microsoft.com/office/drawing/2016/5/14/chartex" xmlns:mc="http://schemas.openxmlformats.org/markup-compatibility/2006" xmlns:aink="http://schemas.microsoft.com/office/drawing/2016/ink" xmlns:am3d="http://schemas.microsoft.com/office/drawing/2017/model3d" xmlns:o="urn:schemas-microsoft-com:office:office" xmlns:oel="http://schemas.microsoft.com/office/2019/extlst" xmlns:r="http://schemas.openxmlformats.org/officeDocument/2006/relationships" xmlns:m="http://schemas.openxmlformats.org/officeDocument/2006/math" xmlns:v="urn:schemas-microsoft-com:vml" xmlns:wp14="http://schemas.microsoft.com/office/word/2010/wordprocessingDrawing" xmlns:wp="http://schemas.openxmlformats.org/drawingml/2006/wordprocessingDrawing" xmlns:w10="urn:schemas-microsoft-com:office:word" xmlns:w="http://schemas.openxmlformats.org/wordprocessingml/2006/main" xmlns:w14="http://schemas.microsoft.com/office/word/2010/wordml" xmlns:w15="http://schemas.microsoft.com/office/word/2012/wordml" xmlns:w16cex="http://schemas.microsoft.com/office/word/2018/wordml/cex" xmlns:w16cid="http://schemas.microsoft.com/office/word/2016/wordml/cid" xmlns:w16="http://schemas.microsoft.com/office/word/2018/wordml" xmlns:w16du="http://schemas.microsoft.com/office/word/2023/wordml/word16du" xmlns:w16sdtdh="http://schemas.microsoft.com/office/word/2020/wordml/sdtdatahash" xmlns:w16se="http://schemas.microsoft.com/office/word/2015/wordml/symex" xmlns:wpg="http://schemas.microsoft.com/office/word/2010/wordprocessingGroup" xmlns:wpi="http://schemas.microsoft.com/office/word/2010/wordprocessingInk" xmlns:wne="http://schemas.microsoft.com/office/word/2006/wordml" xmlns:wps="http://schemas.microsoft.com/office/word/2010/wordprocessingShape" mc:Ignorable="w14 w15 w16se w16cid w16 w16cex w16sdtdh w16du wp14">
   <w:p>
     <w:pPr>
       <w:pStyle w:val="Encabezado"/>

--- a/Segundo Año/Análisis de Sistemas de Información/Caratula_y_Hoja_Tipo.docx
+++ b/Segundo Año/Análisis de Sistemas de Información/Caratula_y_Hoja_Tipo.docx
@@ -1019,12 +1019,9 @@
       </w:pPr>
     </w:p>
     <w:sectPr>
-      <w:headerReference w:type="even" r:id="rId7"/>
-      <w:headerReference w:type="default" r:id="rId8"/>
-      <w:footerReference w:type="even" r:id="rId9"/>
-      <w:footerReference w:type="default" r:id="rId10"/>
-      <w:headerReference w:type="first" r:id="rId11"/>
-      <w:footerReference w:type="first" r:id="rId12"/>
+      <w:headerReference w:type="default" r:id="rId7"/>
+      <w:footerReference w:type="default" r:id="rId8"/>
+      <w:footerReference w:type="first" r:id="rId9"/>
       <w:pgSz w:w="12240" w:h="15840" w:code="1"/>
       <w:pgMar w:top="1077" w:right="900" w:bottom="1418" w:left="900" w:header="709" w:footer="210" w:gutter="0"/>
       <w:pgBorders>
@@ -1059,16 +1056,6 @@
 </file>
 
 <file path=word/footer1.xml><?xml version="1.0" encoding="utf-8"?>
-<w:ftr xmlns:wpc="http://schemas.microsoft.com/office/word/2010/wordprocessingCanvas" xmlns:cx="http://schemas.microsoft.com/office/drawing/2014/chartex" xmlns:cx1="http://schemas.microsoft.com/office/drawing/2015/9/8/chartex" xmlns:cx2="http://schemas.microsoft.com/office/drawing/2015/10/21/chartex" xmlns:cx3="http://schemas.microsoft.com/office/drawing/2016/5/9/chartex" xmlns:cx4="http://schemas.microsoft.com/office/drawing/2016/5/10/chartex" xmlns:cx5="http://schemas.microsoft.com/office/drawing/2016/5/11/chartex" xmlns:cx6="http://schemas.microsoft.com/office/drawing/2016/5/12/chartex" xmlns:cx7="http://schemas.microsoft.com/office/drawing/2016/5/13/chartex" xmlns:cx8="http://schemas.microsoft.com/office/drawing/2016/5/14/chartex" xmlns:mc="http://schemas.openxmlformats.org/markup-compatibility/2006" xmlns:aink="http://schemas.microsoft.com/office/drawing/2016/ink" xmlns:am3d="http://schemas.microsoft.com/office/drawing/2017/model3d" xmlns:o="urn:schemas-microsoft-com:office:office" xmlns:oel="http://schemas.microsoft.com/office/2019/extlst" xmlns:r="http://schemas.openxmlformats.org/officeDocument/2006/relationships" xmlns:m="http://schemas.openxmlformats.org/officeDocument/2006/math" xmlns:v="urn:schemas-microsoft-com:vml" xmlns:wp14="http://schemas.microsoft.com/office/word/2010/wordprocessingDrawing" xmlns:wp="http://schemas.openxmlformats.org/drawingml/2006/wordprocessingDrawing" xmlns:w10="urn:schemas-microsoft-com:office:word" xmlns:w="http://schemas.openxmlformats.org/wordprocessingml/2006/main" xmlns:w14="http://schemas.microsoft.com/office/word/2010/wordml" xmlns:w15="http://schemas.microsoft.com/office/word/2012/wordml" xmlns:w16cex="http://schemas.microsoft.com/office/word/2018/wordml/cex" xmlns:w16cid="http://schemas.microsoft.com/office/word/2016/wordml/cid" xmlns:w16="http://schemas.microsoft.com/office/word/2018/wordml" xmlns:w16du="http://schemas.microsoft.com/office/word/2023/wordml/word16du" xmlns:w16sdtdh="http://schemas.microsoft.com/office/word/2020/wordml/sdtdatahash" xmlns:w16se="http://schemas.microsoft.com/office/word/2015/wordml/symex" xmlns:wpg="http://schemas.microsoft.com/office/word/2010/wordprocessingGroup" xmlns:wpi="http://schemas.microsoft.com/office/word/2010/wordprocessingInk" xmlns:wne="http://schemas.microsoft.com/office/word/2006/wordml" xmlns:wps="http://schemas.microsoft.com/office/word/2010/wordprocessingShape" mc:Ignorable="w14 w15 w16se w16cid w16 w16cex w16sdtdh w16du wp14">
-  <w:p>
-    <w:pPr>
-      <w:pStyle w:val="Piedepgina"/>
-    </w:pPr>
-  </w:p>
-</w:ftr>
-</file>
-
-<file path=word/footer2.xml><?xml version="1.0" encoding="utf-8"?>
 <w:ftr xmlns:wpc="http://schemas.microsoft.com/office/word/2010/wordprocessingCanvas" xmlns:cx="http://schemas.microsoft.com/office/drawing/2014/chartex" xmlns:cx1="http://schemas.microsoft.com/office/drawing/2015/9/8/chartex" xmlns:cx2="http://schemas.microsoft.com/office/drawing/2015/10/21/chartex" xmlns:cx3="http://schemas.microsoft.com/office/drawing/2016/5/9/chartex" xmlns:cx4="http://schemas.microsoft.com/office/drawing/2016/5/10/chartex" xmlns:cx5="http://schemas.microsoft.com/office/drawing/2016/5/11/chartex" xmlns:cx6="http://schemas.microsoft.com/office/drawing/2016/5/12/chartex" xmlns:cx7="http://schemas.microsoft.com/office/drawing/2016/5/13/chartex" xmlns:cx8="http://schemas.microsoft.com/office/drawing/2016/5/14/chartex" xmlns:mc="http://schemas.openxmlformats.org/markup-compatibility/2006" xmlns:aink="http://schemas.microsoft.com/office/drawing/2016/ink" xmlns:am3d="http://schemas.microsoft.com/office/drawing/2017/model3d" xmlns:o="urn:schemas-microsoft-com:office:office" xmlns:oel="http://schemas.microsoft.com/office/2019/extlst" xmlns:r="http://schemas.openxmlformats.org/officeDocument/2006/relationships" xmlns:m="http://schemas.openxmlformats.org/officeDocument/2006/math" xmlns:v="urn:schemas-microsoft-com:vml" xmlns:wp14="http://schemas.microsoft.com/office/word/2010/wordprocessingDrawing" xmlns:wp="http://schemas.openxmlformats.org/drawingml/2006/wordprocessingDrawing" xmlns:w10="urn:schemas-microsoft-com:office:word" xmlns:w="http://schemas.openxmlformats.org/wordprocessingml/2006/main" xmlns:w14="http://schemas.microsoft.com/office/word/2010/wordml" xmlns:w15="http://schemas.microsoft.com/office/word/2012/wordml" xmlns:w16cex="http://schemas.microsoft.com/office/word/2018/wordml/cex" xmlns:w16cid="http://schemas.microsoft.com/office/word/2016/wordml/cid" xmlns:w16="http://schemas.microsoft.com/office/word/2018/wordml" xmlns:w16du="http://schemas.microsoft.com/office/word/2023/wordml/word16du" xmlns:w16sdtdh="http://schemas.microsoft.com/office/word/2020/wordml/sdtdatahash" xmlns:w16se="http://schemas.microsoft.com/office/word/2015/wordml/symex" xmlns:wpg="http://schemas.microsoft.com/office/word/2010/wordprocessingGroup" xmlns:wpi="http://schemas.microsoft.com/office/word/2010/wordprocessingInk" xmlns:wne="http://schemas.microsoft.com/office/word/2006/wordml" xmlns:wps="http://schemas.microsoft.com/office/word/2010/wordprocessingShape" mc:Ignorable="w14 w15 w16se w16cid w16 w16cex w16sdtdh w16du wp14">
   <w:tbl>
     <w:tblPr>
@@ -1195,10 +1182,10 @@
             <w:rPr>
               <w:rStyle w:val="Nmerodepgina"/>
               <w:color w:val="000000" w:themeColor="text1"/>
-              <w:sz w:val="20"/>
+              <w:sz w:val="16"/>
               <w:szCs w:val="20"/>
             </w:rPr>
-            <w:t>1</w:t>
+            <w:t xml:space="preserve"> </w:t>
           </w:r>
           <w:r>
             <w:rPr>
@@ -1208,6 +1195,15 @@
               <w:szCs w:val="20"/>
             </w:rPr>
             <w:t xml:space="preserve"> </w:t>
+          </w:r>
+          <w:r>
+            <w:rPr>
+              <w:rStyle w:val="Nmerodepgina"/>
+              <w:color w:val="000000" w:themeColor="text1"/>
+              <w:sz w:val="16"/>
+              <w:szCs w:val="20"/>
+            </w:rPr>
+            <w:t xml:space="preserve">    </w:t>
           </w:r>
           <w:r>
             <w:rPr>
@@ -1277,7 +1273,7 @@
 </w:ftr>
 </file>
 
-<file path=word/footer3.xml><?xml version="1.0" encoding="utf-8"?>
+<file path=word/footer2.xml><?xml version="1.0" encoding="utf-8"?>
 <w:ftr xmlns:wpc="http://schemas.microsoft.com/office/word/2010/wordprocessingCanvas" xmlns:cx="http://schemas.microsoft.com/office/drawing/2014/chartex" xmlns:cx1="http://schemas.microsoft.com/office/drawing/2015/9/8/chartex" xmlns:cx2="http://schemas.microsoft.com/office/drawing/2015/10/21/chartex" xmlns:cx3="http://schemas.microsoft.com/office/drawing/2016/5/9/chartex" xmlns:cx4="http://schemas.microsoft.com/office/drawing/2016/5/10/chartex" xmlns:cx5="http://schemas.microsoft.com/office/drawing/2016/5/11/chartex" xmlns:cx6="http://schemas.microsoft.com/office/drawing/2016/5/12/chartex" xmlns:cx7="http://schemas.microsoft.com/office/drawing/2016/5/13/chartex" xmlns:cx8="http://schemas.microsoft.com/office/drawing/2016/5/14/chartex" xmlns:mc="http://schemas.openxmlformats.org/markup-compatibility/2006" xmlns:aink="http://schemas.microsoft.com/office/drawing/2016/ink" xmlns:am3d="http://schemas.microsoft.com/office/drawing/2017/model3d" xmlns:o="urn:schemas-microsoft-com:office:office" xmlns:oel="http://schemas.microsoft.com/office/2019/extlst" xmlns:r="http://schemas.openxmlformats.org/officeDocument/2006/relationships" xmlns:m="http://schemas.openxmlformats.org/officeDocument/2006/math" xmlns:v="urn:schemas-microsoft-com:vml" xmlns:wp14="http://schemas.microsoft.com/office/word/2010/wordprocessingDrawing" xmlns:wp="http://schemas.openxmlformats.org/drawingml/2006/wordprocessingDrawing" xmlns:w10="urn:schemas-microsoft-com:office:word" xmlns:w="http://schemas.openxmlformats.org/wordprocessingml/2006/main" xmlns:w14="http://schemas.microsoft.com/office/word/2010/wordml" xmlns:w15="http://schemas.microsoft.com/office/word/2012/wordml" xmlns:w16cex="http://schemas.microsoft.com/office/word/2018/wordml/cex" xmlns:w16cid="http://schemas.microsoft.com/office/word/2016/wordml/cid" xmlns:w16="http://schemas.microsoft.com/office/word/2018/wordml" xmlns:w16du="http://schemas.microsoft.com/office/word/2023/wordml/word16du" xmlns:w16sdtdh="http://schemas.microsoft.com/office/word/2020/wordml/sdtdatahash" xmlns:w16se="http://schemas.microsoft.com/office/word/2015/wordml/symex" xmlns:wpg="http://schemas.microsoft.com/office/word/2010/wordprocessingGroup" xmlns:wpi="http://schemas.microsoft.com/office/word/2010/wordprocessingInk" xmlns:wne="http://schemas.microsoft.com/office/word/2006/wordml" xmlns:wps="http://schemas.microsoft.com/office/word/2010/wordprocessingShape" mc:Ignorable="w14 w15 w16se w16cid w16 w16cex w16sdtdh w16du wp14">
   <w:p>
     <w:pPr>
@@ -1361,16 +1357,6 @@
 </file>
 
 <file path=word/header1.xml><?xml version="1.0" encoding="utf-8"?>
-<w:hdr xmlns:wpc="http://schemas.microsoft.com/office/word/2010/wordprocessingCanvas" xmlns:cx="http://schemas.microsoft.com/office/drawing/2014/chartex" xmlns:cx1="http://schemas.microsoft.com/office/drawing/2015/9/8/chartex" xmlns:cx2="http://schemas.microsoft.com/office/drawing/2015/10/21/chartex" xmlns:cx3="http://schemas.microsoft.com/office/drawing/2016/5/9/chartex" xmlns:cx4="http://schemas.microsoft.com/office/drawing/2016/5/10/chartex" xmlns:cx5="http://schemas.microsoft.com/office/drawing/2016/5/11/chartex" xmlns:cx6="http://schemas.microsoft.com/office/drawing/2016/5/12/chartex" xmlns:cx7="http://schemas.microsoft.com/office/drawing/2016/5/13/chartex" xmlns:cx8="http://schemas.microsoft.com/office/drawing/2016/5/14/chartex" xmlns:mc="http://schemas.openxmlformats.org/markup-compatibility/2006" xmlns:aink="http://schemas.microsoft.com/office/drawing/2016/ink" xmlns:am3d="http://schemas.microsoft.com/office/drawing/2017/model3d" xmlns:o="urn:schemas-microsoft-com:office:office" xmlns:oel="http://schemas.microsoft.com/office/2019/extlst" xmlns:r="http://schemas.openxmlformats.org/officeDocument/2006/relationships" xmlns:m="http://schemas.openxmlformats.org/officeDocument/2006/math" xmlns:v="urn:schemas-microsoft-com:vml" xmlns:wp14="http://schemas.microsoft.com/office/word/2010/wordprocessingDrawing" xmlns:wp="http://schemas.openxmlformats.org/drawingml/2006/wordprocessingDrawing" xmlns:w10="urn:schemas-microsoft-com:office:word" xmlns:w="http://schemas.openxmlformats.org/wordprocessingml/2006/main" xmlns:w14="http://schemas.microsoft.com/office/word/2010/wordml" xmlns:w15="http://schemas.microsoft.com/office/word/2012/wordml" xmlns:w16cex="http://schemas.microsoft.com/office/word/2018/wordml/cex" xmlns:w16cid="http://schemas.microsoft.com/office/word/2016/wordml/cid" xmlns:w16="http://schemas.microsoft.com/office/word/2018/wordml" xmlns:w16du="http://schemas.microsoft.com/office/word/2023/wordml/word16du" xmlns:w16sdtdh="http://schemas.microsoft.com/office/word/2020/wordml/sdtdatahash" xmlns:w16se="http://schemas.microsoft.com/office/word/2015/wordml/symex" xmlns:wpg="http://schemas.microsoft.com/office/word/2010/wordprocessingGroup" xmlns:wpi="http://schemas.microsoft.com/office/word/2010/wordprocessingInk" xmlns:wne="http://schemas.microsoft.com/office/word/2006/wordml" xmlns:wps="http://schemas.microsoft.com/office/word/2010/wordprocessingShape" mc:Ignorable="w14 w15 w16se w16cid w16 w16cex w16sdtdh w16du wp14">
-  <w:p>
-    <w:pPr>
-      <w:pStyle w:val="Encabezado"/>
-    </w:pPr>
-  </w:p>
-</w:hdr>
-</file>
-
-<file path=word/header2.xml><?xml version="1.0" encoding="utf-8"?>
 <w:hdr xmlns:wpc="http://schemas.microsoft.com/office/word/2010/wordprocessingCanvas" xmlns:cx="http://schemas.microsoft.com/office/drawing/2014/chartex" xmlns:cx1="http://schemas.microsoft.com/office/drawing/2015/9/8/chartex" xmlns:cx2="http://schemas.microsoft.com/office/drawing/2015/10/21/chartex" xmlns:cx3="http://schemas.microsoft.com/office/drawing/2016/5/9/chartex" xmlns:cx4="http://schemas.microsoft.com/office/drawing/2016/5/10/chartex" xmlns:cx5="http://schemas.microsoft.com/office/drawing/2016/5/11/chartex" xmlns:cx6="http://schemas.microsoft.com/office/drawing/2016/5/12/chartex" xmlns:cx7="http://schemas.microsoft.com/office/drawing/2016/5/13/chartex" xmlns:cx8="http://schemas.microsoft.com/office/drawing/2016/5/14/chartex" xmlns:mc="http://schemas.openxmlformats.org/markup-compatibility/2006" xmlns:aink="http://schemas.microsoft.com/office/drawing/2016/ink" xmlns:am3d="http://schemas.microsoft.com/office/drawing/2017/model3d" xmlns:o="urn:schemas-microsoft-com:office:office" xmlns:oel="http://schemas.microsoft.com/office/2019/extlst" xmlns:r="http://schemas.openxmlformats.org/officeDocument/2006/relationships" xmlns:m="http://schemas.openxmlformats.org/officeDocument/2006/math" xmlns:v="urn:schemas-microsoft-com:vml" xmlns:wp14="http://schemas.microsoft.com/office/word/2010/wordprocessingDrawing" xmlns:wp="http://schemas.openxmlformats.org/drawingml/2006/wordprocessingDrawing" xmlns:w10="urn:schemas-microsoft-com:office:word" xmlns:w="http://schemas.openxmlformats.org/wordprocessingml/2006/main" xmlns:w14="http://schemas.microsoft.com/office/word/2010/wordml" xmlns:w15="http://schemas.microsoft.com/office/word/2012/wordml" xmlns:w16cex="http://schemas.microsoft.com/office/word/2018/wordml/cex" xmlns:w16cid="http://schemas.microsoft.com/office/word/2016/wordml/cid" xmlns:w16="http://schemas.microsoft.com/office/word/2018/wordml" xmlns:w16du="http://schemas.microsoft.com/office/word/2023/wordml/word16du" xmlns:w16sdtdh="http://schemas.microsoft.com/office/word/2020/wordml/sdtdatahash" xmlns:w16se="http://schemas.microsoft.com/office/word/2015/wordml/symex" xmlns:wpg="http://schemas.microsoft.com/office/word/2010/wordprocessingGroup" xmlns:wpi="http://schemas.microsoft.com/office/word/2010/wordprocessingInk" xmlns:wne="http://schemas.microsoft.com/office/word/2006/wordml" xmlns:wps="http://schemas.microsoft.com/office/word/2010/wordprocessingShape" mc:Ignorable="w14 w15 w16se w16cid w16 w16cex w16sdtdh w16du wp14">
   <w:tbl>
     <w:tblPr>
@@ -1482,16 +1468,6 @@
       </w:tc>
     </w:tr>
   </w:tbl>
-  <w:p>
-    <w:pPr>
-      <w:pStyle w:val="Encabezado"/>
-    </w:pPr>
-  </w:p>
-</w:hdr>
-</file>
-
-<file path=word/header3.xml><?xml version="1.0" encoding="utf-8"?>
-<w:hdr xmlns:wpc="http://schemas.microsoft.com/office/word/2010/wordprocessingCanvas" xmlns:cx="http://schemas.microsoft.com/office/drawing/2014/chartex" xmlns:cx1="http://schemas.microsoft.com/office/drawing/2015/9/8/chartex" xmlns:cx2="http://schemas.microsoft.com/office/drawing/2015/10/21/chartex" xmlns:cx3="http://schemas.microsoft.com/office/drawing/2016/5/9/chartex" xmlns:cx4="http://schemas.microsoft.com/office/drawing/2016/5/10/chartex" xmlns:cx5="http://schemas.microsoft.com/office/drawing/2016/5/11/chartex" xmlns:cx6="http://schemas.microsoft.com/office/drawing/2016/5/12/chartex" xmlns:cx7="http://schemas.microsoft.com/office/drawing/2016/5/13/chartex" xmlns:cx8="http://schemas.microsoft.com/office/drawing/2016/5/14/chartex" xmlns:mc="http://schemas.openxmlformats.org/markup-compatibility/2006" xmlns:aink="http://schemas.microsoft.com/office/drawing/2016/ink" xmlns:am3d="http://schemas.microsoft.com/office/drawing/2017/model3d" xmlns:o="urn:schemas-microsoft-com:office:office" xmlns:oel="http://schemas.microsoft.com/office/2019/extlst" xmlns:r="http://schemas.openxmlformats.org/officeDocument/2006/relationships" xmlns:m="http://schemas.openxmlformats.org/officeDocument/2006/math" xmlns:v="urn:schemas-microsoft-com:vml" xmlns:wp14="http://schemas.microsoft.com/office/word/2010/wordprocessingDrawing" xmlns:wp="http://schemas.openxmlformats.org/drawingml/2006/wordprocessingDrawing" xmlns:w10="urn:schemas-microsoft-com:office:word" xmlns:w="http://schemas.openxmlformats.org/wordprocessingml/2006/main" xmlns:w14="http://schemas.microsoft.com/office/word/2010/wordml" xmlns:w15="http://schemas.microsoft.com/office/word/2012/wordml" xmlns:w16cex="http://schemas.microsoft.com/office/word/2018/wordml/cex" xmlns:w16cid="http://schemas.microsoft.com/office/word/2016/wordml/cid" xmlns:w16="http://schemas.microsoft.com/office/word/2018/wordml" xmlns:w16du="http://schemas.microsoft.com/office/word/2023/wordml/word16du" xmlns:w16sdtdh="http://schemas.microsoft.com/office/word/2020/wordml/sdtdatahash" xmlns:w16se="http://schemas.microsoft.com/office/word/2015/wordml/symex" xmlns:wpg="http://schemas.microsoft.com/office/word/2010/wordprocessingGroup" xmlns:wpi="http://schemas.microsoft.com/office/word/2010/wordprocessingInk" xmlns:wne="http://schemas.microsoft.com/office/word/2006/wordml" xmlns:wps="http://schemas.microsoft.com/office/word/2010/wordprocessingShape" mc:Ignorable="w14 w15 w16se w16cid w16 w16cex w16sdtdh w16du wp14">
   <w:p>
     <w:pPr>
       <w:pStyle w:val="Encabezado"/>

--- a/Segundo Año/Análisis de Sistemas de Información/Caratula_y_Hoja_Tipo.docx
+++ b/Segundo Año/Análisis de Sistemas de Información/Caratula_y_Hoja_Tipo.docx
@@ -278,12 +278,6 @@
         <w:pStyle w:val="Ttulo2"/>
         <w:jc w:val="left"/>
       </w:pPr>
-      <w:r>
-        <w:tab/>
-      </w:r>
-      <w:r>
-        <w:tab/>
-      </w:r>
     </w:p>
     <w:p>
       <w:pPr>
@@ -338,12 +332,24 @@
           </w:tcPr>
           <w:p>
             <w:pPr>
-              <w:pStyle w:val="Ttulo3"/>
-            </w:pPr>
-            <w:r>
+              <w:jc w:val="center"/>
+              <w:rPr>
+                <w:b/>
+                <w:bCs/>
+              </w:rPr>
+            </w:pPr>
+            <w:r>
+              <w:rPr>
+                <w:b/>
+                <w:bCs/>
+              </w:rPr>
               <w:t xml:space="preserve">GRUPO N° </w:t>
             </w:r>
             <w:r>
+              <w:rPr>
+                <w:b/>
+                <w:bCs/>
+              </w:rPr>
               <w:t>2</w:t>
             </w:r>
           </w:p>
@@ -1011,6 +1017,13 @@
     <w:p/>
     <w:p/>
     <w:p/>
+    <w:p>
+      <w:pPr>
+        <w:rPr>
+          <w:lang w:val="es-AR"/>
+        </w:rPr>
+      </w:pPr>
+    </w:p>
     <w:p>
       <w:pPr>
         <w:rPr>
@@ -1160,72 +1173,38 @@
         </w:tcPr>
         <w:p>
           <w:pPr>
-            <w:pStyle w:val="Piedepgina"/>
             <w:rPr>
               <w:sz w:val="20"/>
+              <w:szCs w:val="20"/>
             </w:rPr>
           </w:pPr>
           <w:r>
             <w:rPr>
               <w:sz w:val="20"/>
+              <w:szCs w:val="20"/>
             </w:rPr>
-            <w:t>Página</w:t>
+            <w:t xml:space="preserve">Página  </w:t>
           </w:r>
           <w:r>
             <w:rPr>
-              <w:color w:val="000000" w:themeColor="text1"/>
               <w:sz w:val="20"/>
-            </w:rPr>
-            <w:t xml:space="preserve"> </w:t>
-          </w:r>
-          <w:r>
-            <w:rPr>
-              <w:rStyle w:val="Nmerodepgina"/>
-              <w:color w:val="000000" w:themeColor="text1"/>
-              <w:sz w:val="16"/>
               <w:szCs w:val="20"/>
             </w:rPr>
             <w:t xml:space="preserve"> </w:t>
           </w:r>
           <w:r>
             <w:rPr>
-              <w:rStyle w:val="Nmerodepgina"/>
-              <w:color w:val="000000" w:themeColor="text1"/>
-              <w:sz w:val="16"/>
-              <w:szCs w:val="20"/>
-            </w:rPr>
-            <w:t xml:space="preserve"> </w:t>
-          </w:r>
-          <w:r>
-            <w:rPr>
-              <w:rStyle w:val="Nmerodepgina"/>
-              <w:color w:val="000000" w:themeColor="text1"/>
-              <w:sz w:val="16"/>
+              <w:sz w:val="20"/>
               <w:szCs w:val="20"/>
             </w:rPr>
             <w:t xml:space="preserve">    </w:t>
           </w:r>
           <w:r>
             <w:rPr>
-              <w:rStyle w:val="Nmerodepgina"/>
               <w:sz w:val="20"/>
+              <w:szCs w:val="20"/>
             </w:rPr>
-            <w:t>de</w:t>
-          </w:r>
-          <w:r>
-            <w:rPr>
-              <w:rStyle w:val="Nmerodepgina"/>
-              <w:color w:val="FFFFFF"/>
-              <w:sz w:val="20"/>
-            </w:rPr>
-            <w:t xml:space="preserve"> </w:t>
-          </w:r>
-          <w:r>
-            <w:rPr>
-              <w:rStyle w:val="Nmerodepgina"/>
-              <w:sz w:val="20"/>
-            </w:rPr>
-            <w:t xml:space="preserve">      </w:t>
+            <w:t xml:space="preserve">de       </w:t>
           </w:r>
         </w:p>
       </w:tc>
@@ -1874,18 +1853,42 @@
       <w:lang w:val="es-ES" w:eastAsia="es-ES"/>
     </w:rPr>
   </w:style>
+  <w:style w:type="paragraph" w:styleId="Ttulo1">
+    <w:name w:val="heading 1"/>
+    <w:basedOn w:val="Normal"/>
+    <w:next w:val="Normal"/>
+    <w:link w:val="Ttulo1Car"/>
+    <w:uiPriority w:val="9"/>
+    <w:qFormat/>
+    <w:rsid w:val="00A8734B"/>
+    <w:pPr>
+      <w:keepNext/>
+      <w:keepLines/>
+      <w:spacing w:before="240"/>
+      <w:outlineLvl w:val="0"/>
+    </w:pPr>
+    <w:rPr>
+      <w:rFonts w:eastAsiaTheme="majorEastAsia" w:cstheme="majorBidi"/>
+      <w:b/>
+      <w:sz w:val="32"/>
+      <w:szCs w:val="32"/>
+      <w:u w:val="single"/>
+    </w:rPr>
+  </w:style>
   <w:style w:type="paragraph" w:styleId="Ttulo2">
     <w:name w:val="heading 2"/>
     <w:basedOn w:val="Normal"/>
     <w:next w:val="Normal"/>
     <w:qFormat/>
+    <w:rsid w:val="00A8734B"/>
     <w:pPr>
       <w:keepNext/>
       <w:jc w:val="center"/>
       <w:outlineLvl w:val="1"/>
     </w:pPr>
     <w:rPr>
-      <w:sz w:val="52"/>
+      <w:sz w:val="28"/>
+      <w:u w:val="single"/>
     </w:rPr>
   </w:style>
   <w:style w:type="paragraph" w:styleId="Ttulo3">
@@ -1966,6 +1969,21 @@
       <w:b/>
       <w:bCs/>
       <w:lang w:val="es-AR"/>
+    </w:rPr>
+  </w:style>
+  <w:style w:type="character" w:customStyle="1" w:styleId="Ttulo1Car">
+    <w:name w:val="Título 1 Car"/>
+    <w:basedOn w:val="Fuentedeprrafopredeter"/>
+    <w:link w:val="Ttulo1"/>
+    <w:uiPriority w:val="9"/>
+    <w:rsid w:val="00A8734B"/>
+    <w:rPr>
+      <w:rFonts w:eastAsiaTheme="majorEastAsia" w:cstheme="majorBidi"/>
+      <w:b/>
+      <w:sz w:val="32"/>
+      <w:szCs w:val="32"/>
+      <w:u w:val="single"/>
+      <w:lang w:val="es-ES" w:eastAsia="es-ES"/>
     </w:rPr>
   </w:style>
 </w:styles>

--- a/Segundo Año/Análisis de Sistemas de Información/Caratula_y_Hoja_Tipo.docx
+++ b/Segundo Año/Análisis de Sistemas de Información/Caratula_y_Hoja_Tipo.docx
@@ -668,59 +668,6 @@
             </w:pPr>
             <w:r>
               <w:t>213.943-1</w:t>
-            </w:r>
-          </w:p>
-        </w:tc>
-      </w:tr>
-      <w:tr>
-        <w:trPr>
-          <w:trHeight w:val="429"/>
-          <w:jc w:val="center"/>
-        </w:trPr>
-        <w:tc>
-          <w:tcPr>
-            <w:tcW w:w="5391" w:type="dxa"/>
-            <w:tcBorders>
-              <w:top w:val="single" w:sz="4" w:space="0" w:color="auto"/>
-              <w:left w:val="single" w:sz="4" w:space="0" w:color="auto"/>
-              <w:bottom w:val="single" w:sz="4" w:space="0" w:color="auto"/>
-              <w:right w:val="single" w:sz="4" w:space="0" w:color="auto"/>
-            </w:tcBorders>
-            <w:vAlign w:val="center"/>
-          </w:tcPr>
-          <w:p>
-            <w:pPr>
-              <w:spacing w:before="100" w:beforeAutospacing="1" w:after="100" w:afterAutospacing="1" w:line="240" w:lineRule="atLeast"/>
-            </w:pPr>
-            <w:r>
-              <w:t xml:space="preserve">Lucas </w:t>
-            </w:r>
-            <w:r>
-              <w:t xml:space="preserve">Sebastián </w:t>
-            </w:r>
-            <w:r>
-              <w:t>Arias</w:t>
-            </w:r>
-          </w:p>
-        </w:tc>
-        <w:tc>
-          <w:tcPr>
-            <w:tcW w:w="3351" w:type="dxa"/>
-            <w:tcBorders>
-              <w:top w:val="single" w:sz="4" w:space="0" w:color="auto"/>
-              <w:left w:val="single" w:sz="4" w:space="0" w:color="auto"/>
-              <w:bottom w:val="single" w:sz="4" w:space="0" w:color="auto"/>
-              <w:right w:val="single" w:sz="4" w:space="0" w:color="auto"/>
-            </w:tcBorders>
-            <w:vAlign w:val="center"/>
-          </w:tcPr>
-          <w:p>
-            <w:pPr>
-              <w:spacing w:before="100" w:beforeAutospacing="1" w:after="100" w:afterAutospacing="1" w:line="240" w:lineRule="atLeast"/>
-              <w:jc w:val="center"/>
-            </w:pPr>
-            <w:r>
-              <w:t>213.477-9</w:t>
             </w:r>
           </w:p>
         </w:tc>
